--- a/client/public/assets/resume/anthonyResume.docx
+++ b/client/public/assets/resume/anthonyResume.docx
@@ -836,7 +836,6 @@
           <w:sz w:val="22"/>
           <w:szCs w:val="22"/>
           <w:highlight w:val="white"/>
-          <w:u w:val="none"/>
           <w:vertAlign w:val="baseline"/>
         </w:rPr>
       </w:pPr>
@@ -902,7 +901,6 @@
             <w:color w:val="002060"/>
             <w:sz w:val="22"/>
             <w:szCs w:val="22"/>
-            <w:u w:val="single"/>
             <w:shd w:fill="auto" w:val="clear"/>
             <w:vertAlign w:val="baseline"/>
             <w:rtl w:val="0"/>
